--- a/отчет/ТПО_Лаб1.docx
+++ b/отчет/ТПО_Лаб1.docx
@@ -791,6 +791,7 @@
     </w:p>
     <w:p>
       <w:pPr>
+        <w:jc w:val="center"/>
         <w:rPr>
           <w:rFonts w:ascii="Times New Roman" w:hAnsi="Times New Roman" w:cs="Times New Roman"/>
           <w:b/>
@@ -800,6 +801,41 @@
           <w:szCs w:val="28"/>
         </w:rPr>
       </w:pPr>
+      <w:hyperlink r:id="rId9" w:history="1">
+        <w:r>
+          <w:rPr>
+            <w:rStyle w:val="a4"/>
+            <w:rFonts w:ascii="Times New Roman" w:hAnsi="Times New Roman" w:cs="Times New Roman"/>
+            <w:b/>
+            <w:bCs/>
+            <w:sz w:val="28"/>
+            <w:szCs w:val="28"/>
+          </w:rPr>
+          <w:t>код выполненной лаборато</w:t>
+        </w:r>
+        <w:r>
+          <w:rPr>
+            <w:rStyle w:val="a4"/>
+            <w:rFonts w:ascii="Times New Roman" w:hAnsi="Times New Roman" w:cs="Times New Roman"/>
+            <w:b/>
+            <w:bCs/>
+            <w:sz w:val="28"/>
+            <w:szCs w:val="28"/>
+          </w:rPr>
+          <w:t>р</w:t>
+        </w:r>
+        <w:r>
+          <w:rPr>
+            <w:rStyle w:val="a4"/>
+            <w:rFonts w:ascii="Times New Roman" w:hAnsi="Times New Roman" w:cs="Times New Roman"/>
+            <w:b/>
+            <w:bCs/>
+            <w:sz w:val="28"/>
+            <w:szCs w:val="28"/>
+          </w:rPr>
+          <w:t>ной работы</w:t>
+        </w:r>
+      </w:hyperlink>
       <w:r>
         <w:rPr>
           <w:rFonts w:ascii="Times New Roman" w:hAnsi="Times New Roman" w:cs="Times New Roman"/>
@@ -914,7 +950,7 @@
                     </pic:cNvPicPr>
                   </pic:nvPicPr>
                   <pic:blipFill>
-                    <a:blip r:embed="rId9">
+                    <a:blip r:embed="rId10">
                       <a:extLst>
                         <a:ext uri="{28A0092B-C50C-407E-A947-70E740481C1C}">
                           <a14:useLocalDpi xmlns:a14="http://schemas.microsoft.com/office/drawing/2010/main" val="0"/>
@@ -1659,6 +1695,44 @@
                 <w:szCs w:val="24"/>
               </w:rPr>
             </w:pPr>
+            <w:r>
+              <w:rPr>
+                <w:rFonts w:ascii="Times New Roman" w:hAnsi="Times New Roman" w:cs="Times New Roman"/>
+                <w:color w:val="212529"/>
+                <w:sz w:val="24"/>
+                <w:szCs w:val="24"/>
+              </w:rPr>
+              <w:t xml:space="preserve">Сайт выдаст нам красное сообщение о том, что </w:t>
+            </w:r>
+            <w:r>
+              <w:rPr>
+                <w:rFonts w:ascii="Times New Roman" w:hAnsi="Times New Roman" w:cs="Times New Roman"/>
+                <w:color w:val="212529"/>
+                <w:sz w:val="24"/>
+                <w:szCs w:val="24"/>
+              </w:rPr>
+              <w:t xml:space="preserve">поля пустые и нужно их </w:t>
+            </w:r>
+            <w:proofErr w:type="gramStart"/>
+            <w:r>
+              <w:rPr>
+                <w:rFonts w:ascii="Times New Roman" w:hAnsi="Times New Roman" w:cs="Times New Roman"/>
+                <w:color w:val="212529"/>
+                <w:sz w:val="24"/>
+                <w:szCs w:val="24"/>
+              </w:rPr>
+              <w:t>заполнить, для того, чтобы</w:t>
+            </w:r>
+            <w:proofErr w:type="gramEnd"/>
+            <w:r>
+              <w:rPr>
+                <w:rFonts w:ascii="Times New Roman" w:hAnsi="Times New Roman" w:cs="Times New Roman"/>
+                <w:color w:val="212529"/>
+                <w:sz w:val="24"/>
+                <w:szCs w:val="24"/>
+              </w:rPr>
+              <w:t xml:space="preserve"> вопрос был опубликован</w:t>
+            </w:r>
           </w:p>
         </w:tc>
         <w:tc>
@@ -1808,7 +1882,7 @@
       </w:pPr>
     </w:p>
     <w:sectPr>
-      <w:footerReference w:type="default" r:id="rId10"/>
+      <w:footerReference w:type="default" r:id="rId11"/>
       <w:pgSz w:w="11906" w:h="16838"/>
       <w:pgMar w:top="720" w:right="720" w:bottom="720" w:left="720" w:header="708" w:footer="708" w:gutter="0"/>
       <w:pgNumType w:start="1"/>
